--- a/Lab2/SRS_Draft_FitnessPal.docx
+++ b/Lab2/SRS_Draft_FitnessPal.docx
@@ -1153,7 +1153,7 @@
     </w:p>
     <w:sdt>
       <w:sdtPr>
-        <w:id w:val="-437286101"/>
+        <w:id w:val="-740365737"/>
         <w:docPartObj>
           <w:docPartGallery w:val="Table of Contents"/>
           <w:docPartUnique w:val="1"/>
@@ -2708,27 +2708,9 @@
                 <w:u w:val="none"/>
                 <w:rtl w:val="0"/>
               </w:rPr>
-              <w:t xml:space="preserve">การใช้งาน Template นี้</w:t>
               <w:tab/>
             </w:r>
           </w:hyperlink>
-          <w:r>
-            <w:fldChar w:fldCharType="begin"/>
-            <w:instrText xml:space="preserve"> PAGEREF _heading= \h </w:instrText>
-            <w:fldChar w:fldCharType="separate"/>
-          </w:r>
-          <w:r>
-            <w:rPr>
-              <w:rFonts w:ascii="Sarabun" w:cs="Sarabun" w:eastAsia="Sarabun" w:hAnsi="Sarabun"/>
-              <w:b w:val="1"/>
-              <w:bCs w:val="1"/>
-              <w:rtl w:val="0"/>
-            </w:rPr>
-            <w:t xml:space="preserve">17</w:t>
-          </w:r>
-          <w:r>
-            <w:fldChar w:fldCharType="end"/>
-          </w:r>
           <w:r>
             <w:rPr>
               <w:rtl w:val="0"/>
@@ -3636,12 +3618,12 @@
             <wp:extent cx="709613" cy="3273679"/>
             <wp:effectExtent b="0" l="0" r="0" t="0"/>
             <wp:wrapSquare wrapText="bothSides" distB="114300" distT="114300" distL="114300" distR="114300"/>
-            <wp:docPr id="2" name="image4.png"/>
+            <wp:docPr id="2" name="image2.png"/>
             <a:graphic>
               <a:graphicData uri="http://schemas.openxmlformats.org/drawingml/2006/picture">
                 <pic:pic>
                   <pic:nvPicPr>
-                    <pic:cNvPr id="0" name="image4.png"/>
+                    <pic:cNvPr id="0" name="image2.png"/>
                     <pic:cNvPicPr preferRelativeResize="0"/>
                   </pic:nvPicPr>
                   <pic:blipFill>
@@ -3732,12 +3714,12 @@
             <wp:extent cx="3562350" cy="1383562"/>
             <wp:effectExtent b="0" l="0" r="0" t="0"/>
             <wp:wrapSquare wrapText="bothSides" distB="114300" distT="114300" distL="114300" distR="114300"/>
-            <wp:docPr id="4" name="image5.png"/>
+            <wp:docPr id="4" name="image3.png"/>
             <a:graphic>
               <a:graphicData uri="http://schemas.openxmlformats.org/drawingml/2006/picture">
                 <pic:pic>
                   <pic:nvPicPr>
-                    <pic:cNvPr id="0" name="image5.png"/>
+                    <pic:cNvPr id="0" name="image3.png"/>
                     <pic:cNvPicPr preferRelativeResize="0"/>
                   </pic:nvPicPr>
                   <pic:blipFill>
@@ -5437,7 +5419,7 @@
     <w:sdt>
       <w:sdtPr>
         <w:lock w:val="contentLocked"/>
-        <w:id w:val="-795645298"/>
+        <w:id w:val="1493804751"/>
         <w:tag w:val="goog_rdk_0"/>
       </w:sdtPr>
       <w:sdtContent>
@@ -5730,7 +5712,7 @@
     <w:sdt>
       <w:sdtPr>
         <w:lock w:val="contentLocked"/>
-        <w:id w:val="-949102986"/>
+        <w:id w:val="606913175"/>
         <w:tag w:val="goog_rdk_1"/>
       </w:sdtPr>
       <w:sdtContent>
@@ -6024,7 +6006,7 @@
     <w:sdt>
       <w:sdtPr>
         <w:lock w:val="contentLocked"/>
-        <w:id w:val="1940062887"/>
+        <w:id w:val="1037866953"/>
         <w:tag w:val="goog_rdk_2"/>
       </w:sdtPr>
       <w:sdtContent>
@@ -6318,7 +6300,7 @@
     <w:sdt>
       <w:sdtPr>
         <w:lock w:val="contentLocked"/>
-        <w:id w:val="-94853606"/>
+        <w:id w:val="480604173"/>
         <w:tag w:val="goog_rdk_3"/>
       </w:sdtPr>
       <w:sdtContent>
@@ -6614,7 +6596,7 @@
     <w:sdt>
       <w:sdtPr>
         <w:lock w:val="contentLocked"/>
-        <w:id w:val="792321144"/>
+        <w:id w:val="672936983"/>
         <w:tag w:val="goog_rdk_4"/>
       </w:sdtPr>
       <w:sdtContent>
@@ -6908,7 +6890,7 @@
     <w:sdt>
       <w:sdtPr>
         <w:lock w:val="contentLocked"/>
-        <w:id w:val="1600684361"/>
+        <w:id w:val="504183735"/>
         <w:tag w:val="goog_rdk_5"/>
       </w:sdtPr>
       <w:sdtContent>
@@ -7204,7 +7186,7 @@
     <w:sdt>
       <w:sdtPr>
         <w:lock w:val="contentLocked"/>
-        <w:id w:val="1157156631"/>
+        <w:id w:val="654996560"/>
         <w:tag w:val="goog_rdk_6"/>
       </w:sdtPr>
       <w:sdtContent>
@@ -7500,7 +7482,7 @@
     <w:sdt>
       <w:sdtPr>
         <w:lock w:val="contentLocked"/>
-        <w:id w:val="-642970701"/>
+        <w:id w:val="-1451751480"/>
         <w:tag w:val="goog_rdk_7"/>
       </w:sdtPr>
       <w:sdtContent>
@@ -7794,7 +7776,7 @@
     <w:sdt>
       <w:sdtPr>
         <w:lock w:val="contentLocked"/>
-        <w:id w:val="-2041879438"/>
+        <w:id w:val="1363344821"/>
         <w:tag w:val="goog_rdk_8"/>
       </w:sdtPr>
       <w:sdtContent>
@@ -8088,7 +8070,7 @@
     <w:sdt>
       <w:sdtPr>
         <w:lock w:val="contentLocked"/>
-        <w:id w:val="-921978989"/>
+        <w:id w:val="-101028827"/>
         <w:tag w:val="goog_rdk_9"/>
       </w:sdtPr>
       <w:sdtContent>
@@ -9452,12 +9434,12 @@
           <wp:inline distB="114300" distT="114300" distL="114300" distR="114300">
             <wp:extent cx="4561341" cy="3240000"/>
             <wp:effectExtent b="0" l="0" r="0" t="0"/>
-            <wp:docPr id="5" name="image2.png"/>
+            <wp:docPr id="5" name="image1.png"/>
             <a:graphic>
               <a:graphicData uri="http://schemas.openxmlformats.org/drawingml/2006/picture">
                 <pic:pic>
                   <pic:nvPicPr>
-                    <pic:cNvPr id="0" name="image2.png"/>
+                    <pic:cNvPr id="0" name="image1.png"/>
                     <pic:cNvPicPr preferRelativeResize="0"/>
                   </pic:nvPicPr>
                   <pic:blipFill>
@@ -9520,12 +9502,12 @@
           <wp:inline distB="114300" distT="114300" distL="114300" distR="114300">
             <wp:extent cx="4564350" cy="3240000"/>
             <wp:effectExtent b="0" l="0" r="0" t="0"/>
-            <wp:docPr id="3" name="image1.png"/>
+            <wp:docPr id="3" name="image4.png"/>
             <a:graphic>
               <a:graphicData uri="http://schemas.openxmlformats.org/drawingml/2006/picture">
                 <pic:pic>
                   <pic:nvPicPr>
-                    <pic:cNvPr id="0" name="image1.png"/>
+                    <pic:cNvPr id="0" name="image4.png"/>
                     <pic:cNvPicPr preferRelativeResize="0"/>
                   </pic:nvPicPr>
                   <pic:blipFill>
@@ -9573,12 +9555,12 @@
           <wp:inline distB="114300" distT="114300" distL="114300" distR="114300">
             <wp:extent cx="4561341" cy="3240000"/>
             <wp:effectExtent b="0" l="0" r="0" t="0"/>
-            <wp:docPr id="6" name="image3.png"/>
+            <wp:docPr id="6" name="image5.png"/>
             <a:graphic>
               <a:graphicData uri="http://schemas.openxmlformats.org/drawingml/2006/picture">
                 <pic:pic>
                   <pic:nvPicPr>
-                    <pic:cNvPr id="0" name="image3.png"/>
+                    <pic:cNvPr id="0" name="image5.png"/>
                     <pic:cNvPicPr preferRelativeResize="0"/>
                   </pic:nvPicPr>
                   <pic:blipFill>
@@ -11470,7 +11452,7 @@
     <w:sdt>
       <w:sdtPr>
         <w:lock w:val="contentLocked"/>
-        <w:id w:val="-1126296868"/>
+        <w:id w:val="-1393260798"/>
         <w:tag w:val="goog_rdk_10"/>
       </w:sdtPr>
       <w:sdtContent>
@@ -12291,7 +12273,7 @@
     <w:sdt>
       <w:sdtPr>
         <w:lock w:val="contentLocked"/>
-        <w:id w:val="1150162624"/>
+        <w:id w:val="1638160217"/>
         <w:tag w:val="goog_rdk_11"/>
       </w:sdtPr>
       <w:sdtContent>
@@ -13038,7 +13020,7 @@
     <w:sdt>
       <w:sdtPr>
         <w:lock w:val="contentLocked"/>
-        <w:id w:val="-748651853"/>
+        <w:id w:val="-930400274"/>
         <w:tag w:val="goog_rdk_12"/>
       </w:sdtPr>
       <w:sdtContent>
@@ -13637,7 +13619,7 @@
     <w:sdt>
       <w:sdtPr>
         <w:lock w:val="contentLocked"/>
-        <w:id w:val="-472621875"/>
+        <w:id w:val="-426873148"/>
         <w:tag w:val="goog_rdk_13"/>
       </w:sdtPr>
       <w:sdtContent>
@@ -14310,7 +14292,7 @@
     <w:sdt>
       <w:sdtPr>
         <w:lock w:val="contentLocked"/>
-        <w:id w:val="-1777577619"/>
+        <w:id w:val="-1906683376"/>
         <w:tag w:val="goog_rdk_14"/>
       </w:sdtPr>
       <w:sdtContent>
